--- a/批量导入数据部分协议.docx
+++ b/批量导入数据部分协议.docx
@@ -2783,6 +2783,21 @@
           <w:rFonts w:hint="eastAsia"/>
           <w:lang w:val="en-US" w:eastAsia="zh-CN"/>
         </w:rPr>
+        <w:t>获取用户状态信息</w:t>
+      </w:r>
+    </w:p>
+    <w:p>
+      <w:pPr>
+        <w:rPr>
+          <w:rFonts w:hint="eastAsia"/>
+          <w:lang w:val="en-US" w:eastAsia="zh-CN"/>
+        </w:rPr>
+      </w:pPr>
+      <w:r>
+        <w:rPr>
+          <w:rFonts w:hint="eastAsia"/>
+          <w:lang w:val="en-US" w:eastAsia="zh-CN"/>
+        </w:rPr>
         <w:t>上行</w:t>
       </w:r>
     </w:p>
@@ -2798,7 +2813,7 @@
           <w:rFonts w:hint="eastAsia"/>
           <w:lang w:val="en-US" w:eastAsia="zh-CN"/>
         </w:rPr>
-        <w:t>[CMD_KH, SUBCMD_KH_GET_01, &lt;客户名称&gt;]</w:t>
+        <w:t>[CMD_KH, SUBCMD_KH_GET_01, SSUBCMD_KH_TOTAL,&lt;客户名称&gt;]</w:t>
       </w:r>
     </w:p>
     <w:p>
@@ -2828,7 +2843,7 @@
           <w:rFonts w:hint="eastAsia"/>
           <w:lang w:val="en-US" w:eastAsia="zh-CN"/>
         </w:rPr>
-        <w:t>[CMD_KH, SUBCMD_KH_GET_01, &lt;返回参数&gt;,[</w:t>
+        <w:t>[CMD_KH, SUBCMD_KH_GET_01, SSUBCMD_KH_TOTAL,&lt;返回参数&gt;,,[</w:t>
       </w:r>
       <w:bookmarkStart w:id="1" w:name="OLE_LINK2"/>
       <w:r>
@@ -2836,7 +2851,7 @@
           <w:rFonts w:hint="eastAsia"/>
           <w:lang w:val="en-US" w:eastAsia="zh-CN"/>
         </w:rPr>
-        <w:t>[&lt;id&gt;,&lt;客户名称&gt;,&lt;联系方式&gt;,&lt;客户经理&gt;,&lt;修改日期&gt;,&lt;备注&gt;</w:t>
+        <w:t>[</w:t>
       </w:r>
       <w:bookmarkEnd w:id="1"/>
       <w:r>
@@ -2844,928 +2859,7 @@
           <w:rFonts w:hint="eastAsia"/>
           <w:lang w:val="en-US" w:eastAsia="zh-CN"/>
         </w:rPr>
-        <w:t>]]]</w:t>
-      </w:r>
-    </w:p>
-    <w:p>
-      <w:pPr>
-        <w:rPr>
-          <w:rFonts w:hint="eastAsia"/>
-          <w:lang w:val="en-US" w:eastAsia="zh-CN"/>
-        </w:rPr>
-      </w:pPr>
-      <w:r>
-        <w:rPr>
-          <w:rFonts w:hint="eastAsia"/>
-          <w:lang w:val="en-US" w:eastAsia="zh-CN"/>
-        </w:rPr>
-        <w:t>成功返回0以及数组数据</w:t>
-      </w:r>
-    </w:p>
-    <w:p>
-      <w:pPr>
-        <w:rPr>
-          <w:rFonts w:hint="eastAsia"/>
-          <w:lang w:val="en-US" w:eastAsia="zh-CN"/>
-        </w:rPr>
-      </w:pPr>
-      <w:r>
-        <w:rPr>
-          <w:rFonts w:hint="eastAsia"/>
-          <w:lang w:val="en-US" w:eastAsia="zh-CN"/>
-        </w:rPr>
-        <w:t>失败返回1不返回数组数据</w:t>
-      </w:r>
-    </w:p>
-    <w:p>
-      <w:pPr>
-        <w:pStyle w:val="3"/>
-        <w:rPr>
-          <w:rFonts w:hint="eastAsia"/>
-          <w:lang w:val="en-US" w:eastAsia="zh-CN"/>
-        </w:rPr>
-      </w:pPr>
-      <w:r>
-        <w:rPr>
-          <w:rFonts w:hint="eastAsia"/>
-          <w:lang w:val="en-US" w:eastAsia="zh-CN"/>
-        </w:rPr>
-        <w:t>3.3 批量查询客户信息</w:t>
-      </w:r>
-    </w:p>
-    <w:p>
-      <w:pPr>
-        <w:rPr>
-          <w:rFonts w:hint="eastAsia"/>
-          <w:lang w:val="en-US" w:eastAsia="zh-CN"/>
-        </w:rPr>
-      </w:pPr>
-      <w:r>
-        <w:rPr>
-          <w:rFonts w:hint="eastAsia"/>
-          <w:lang w:val="en-US" w:eastAsia="zh-CN"/>
-        </w:rPr>
-        <w:t>上行</w:t>
-      </w:r>
-    </w:p>
-    <w:p>
-      <w:pPr>
-        <w:rPr>
-          <w:rFonts w:hint="eastAsia"/>
-          <w:lang w:val="en-US" w:eastAsia="zh-CN"/>
-        </w:rPr>
-      </w:pPr>
-      <w:r>
-        <w:rPr>
-          <w:rFonts w:hint="eastAsia"/>
-          <w:lang w:val="en-US" w:eastAsia="zh-CN"/>
-        </w:rPr>
-        <w:t>[CMD_KH, SUBCMD_KH_GET_02,nTag]</w:t>
-      </w:r>
-    </w:p>
-    <w:p>
-      <w:pPr>
-        <w:rPr>
-          <w:rFonts w:hint="eastAsia"/>
-          <w:lang w:val="en-US" w:eastAsia="zh-CN"/>
-        </w:rPr>
-      </w:pPr>
-      <w:r>
-        <w:rPr>
-          <w:rFonts w:hint="eastAsia"/>
-          <w:lang w:val="en-US" w:eastAsia="zh-CN"/>
-        </w:rPr>
-        <w:t>下行</w:t>
-      </w:r>
-    </w:p>
-    <w:p>
-      <w:pPr>
-        <w:rPr>
-          <w:rFonts w:hint="eastAsia"/>
-          <w:lang w:val="en-US" w:eastAsia="zh-CN"/>
-        </w:rPr>
-      </w:pPr>
-      <w:r>
-        <w:rPr>
-          <w:rFonts w:hint="eastAsia"/>
-          <w:lang w:val="en-US" w:eastAsia="zh-CN"/>
-        </w:rPr>
-        <w:t>[CMD_KH, SUBCMD_KH_02, nTag,&lt;返回数据&gt;,[[&lt;id&gt;,&lt;客户名称&gt;,&lt;联系方式&gt;,&lt;客户经理&gt;,&lt;修改日期&gt;,&lt;备注&gt;],..]]</w:t>
-      </w:r>
-    </w:p>
-    <w:p>
-      <w:pPr>
-        <w:rPr>
-          <w:rFonts w:hint="eastAsia"/>
-          <w:lang w:val="en-US" w:eastAsia="zh-CN"/>
-        </w:rPr>
-      </w:pPr>
-      <w:r>
-        <w:rPr>
-          <w:rFonts w:hint="eastAsia"/>
-          <w:lang w:val="en-US" w:eastAsia="zh-CN"/>
-        </w:rPr>
-        <w:t>成功返回0</w:t>
-      </w:r>
-    </w:p>
-    <w:p>
-      <w:pPr>
-        <w:rPr>
-          <w:rFonts w:hint="eastAsia"/>
-          <w:lang w:val="en-US" w:eastAsia="zh-CN"/>
-        </w:rPr>
-      </w:pPr>
-    </w:p>
-    <w:p>
-      <w:pPr>
-        <w:pStyle w:val="2"/>
-        <w:rPr>
-          <w:rFonts w:hint="eastAsia"/>
-          <w:lang w:val="en-US" w:eastAsia="zh-CN"/>
-        </w:rPr>
-      </w:pPr>
-      <w:r>
-        <w:rPr>
-          <w:rFonts w:hint="eastAsia"/>
-          <w:lang w:val="en-US" w:eastAsia="zh-CN"/>
-        </w:rPr>
-        <w:t>4 sim卡信息处理</w:t>
-      </w:r>
-    </w:p>
-    <w:p>
-      <w:pPr>
-        <w:pStyle w:val="3"/>
-        <w:rPr>
-          <w:rFonts w:hint="eastAsia"/>
-          <w:lang w:val="en-US" w:eastAsia="zh-CN"/>
-        </w:rPr>
-      </w:pPr>
-      <w:r>
-        <w:rPr>
-          <w:rFonts w:hint="eastAsia"/>
-          <w:lang w:val="en-US" w:eastAsia="zh-CN"/>
-        </w:rPr>
-        <w:t>4.1 新卡增加</w:t>
-      </w:r>
-    </w:p>
-    <w:p>
-      <w:pPr>
-        <w:rPr>
-          <w:rFonts w:hint="eastAsia"/>
-          <w:lang w:val="en-US" w:eastAsia="zh-CN"/>
-        </w:rPr>
-      </w:pPr>
-      <w:r>
-        <w:rPr>
-          <w:rFonts w:hint="eastAsia"/>
-          <w:lang w:val="en-US" w:eastAsia="zh-CN"/>
-        </w:rPr>
-        <w:t>上行</w:t>
-      </w:r>
-    </w:p>
-    <w:p>
-      <w:pPr>
-        <w:rPr>
-          <w:rFonts w:hint="eastAsia"/>
-          <w:lang w:val="en-US" w:eastAsia="zh-CN"/>
-        </w:rPr>
-      </w:pPr>
-      <w:r>
-        <w:rPr>
-          <w:rFonts w:hint="eastAsia"/>
-          <w:lang w:val="en-US" w:eastAsia="zh-CN"/>
-        </w:rPr>
-        <w:t>[CMD_SIM, SUBCMD_SIM_ADD, &lt;接入号码&gt;,&lt;ICCID&gt;, &lt;电信账号&gt;, &lt;流量池号码&gt;]</w:t>
-      </w:r>
-    </w:p>
-    <w:p>
-      <w:pPr>
-        <w:rPr>
-          <w:rFonts w:hint="eastAsia"/>
-          <w:lang w:val="en-US" w:eastAsia="zh-CN"/>
-        </w:rPr>
-      </w:pPr>
-      <w:r>
-        <w:rPr>
-          <w:rFonts w:hint="eastAsia"/>
-          <w:lang w:val="en-US" w:eastAsia="zh-CN"/>
-        </w:rPr>
-        <w:t>下行</w:t>
-      </w:r>
-    </w:p>
-    <w:p>
-      <w:pPr>
-        <w:rPr>
-          <w:rFonts w:hint="eastAsia"/>
-          <w:lang w:val="en-US" w:eastAsia="zh-CN"/>
-        </w:rPr>
-      </w:pPr>
-      <w:r>
-        <w:rPr>
-          <w:rFonts w:hint="eastAsia"/>
-          <w:lang w:val="en-US" w:eastAsia="zh-CN"/>
-        </w:rPr>
-        <w:t>[CMD_SIM, SUBCMD_SIM_ADD,&lt;返回参数&gt;]</w:t>
-      </w:r>
-    </w:p>
-    <w:p>
-      <w:pPr>
-        <w:rPr>
-          <w:rFonts w:hint="eastAsia"/>
-          <w:lang w:val="en-US" w:eastAsia="zh-CN"/>
-        </w:rPr>
-      </w:pPr>
-      <w:r>
-        <w:rPr>
-          <w:rFonts w:hint="eastAsia"/>
-          <w:lang w:val="en-US" w:eastAsia="zh-CN"/>
-        </w:rPr>
-        <w:t>成功返回0</w:t>
-      </w:r>
-    </w:p>
-    <w:p>
-      <w:pPr>
-        <w:pStyle w:val="3"/>
-        <w:rPr>
-          <w:rFonts w:hint="eastAsia"/>
-          <w:lang w:val="en-US" w:eastAsia="zh-CN"/>
-        </w:rPr>
-      </w:pPr>
-      <w:r>
-        <w:rPr>
-          <w:rFonts w:hint="eastAsia"/>
-          <w:lang w:val="en-US" w:eastAsia="zh-CN"/>
-        </w:rPr>
-        <w:t>4.2 使用 接入号码 查询卡信息</w:t>
-      </w:r>
-    </w:p>
-    <w:p>
-      <w:pPr>
-        <w:rPr>
-          <w:rFonts w:hint="eastAsia"/>
-          <w:lang w:val="en-US" w:eastAsia="zh-CN"/>
-        </w:rPr>
-      </w:pPr>
-      <w:r>
-        <w:rPr>
-          <w:rFonts w:hint="eastAsia"/>
-          <w:lang w:val="en-US" w:eastAsia="zh-CN"/>
-        </w:rPr>
-        <w:t>上行</w:t>
-      </w:r>
-    </w:p>
-    <w:p>
-      <w:pPr>
-        <w:rPr>
-          <w:rFonts w:hint="eastAsia"/>
-          <w:lang w:val="en-US" w:eastAsia="zh-CN"/>
-        </w:rPr>
-      </w:pPr>
-      <w:r>
-        <w:rPr>
-          <w:rFonts w:hint="eastAsia"/>
-          <w:lang w:val="en-US" w:eastAsia="zh-CN"/>
-        </w:rPr>
-        <w:t>[CMD_SIM,SUBCMD_SIM_GET_01,&lt;接入号码&gt;]</w:t>
-      </w:r>
-    </w:p>
-    <w:p>
-      <w:pPr>
-        <w:rPr>
-          <w:rFonts w:hint="eastAsia"/>
-          <w:lang w:val="en-US" w:eastAsia="zh-CN"/>
-        </w:rPr>
-      </w:pPr>
-      <w:r>
-        <w:rPr>
-          <w:rFonts w:hint="eastAsia"/>
-          <w:lang w:val="en-US" w:eastAsia="zh-CN"/>
-        </w:rPr>
-        <w:t>下行</w:t>
-      </w:r>
-    </w:p>
-    <w:p>
-      <w:pPr>
-        <w:rPr>
-          <w:rFonts w:hint="eastAsia"/>
-          <w:lang w:val="en-US" w:eastAsia="zh-CN"/>
-        </w:rPr>
-      </w:pPr>
-      <w:r>
-        <w:rPr>
-          <w:rFonts w:hint="eastAsia"/>
-          <w:lang w:val="en-US" w:eastAsia="zh-CN"/>
-        </w:rPr>
-        <w:t>[CMD_SIM,SUBCMD_SIM_GET_01,&lt;返回参数&gt;,[[&lt;id&gt;,&lt;接入号码&gt;,&lt;ICCID&gt;,&lt;电信账号&gt;,&lt;状态&gt;,&lt;流量套餐&gt;,&lt;客户&gt;,&lt;所属地区&gt;,&lt;客户经理&gt;,&lt;流量池&gt;,&lt;流量池类型&gt;,&lt;到期日期&gt;,&lt;销售日期&gt;,&lt;单价&gt;,&lt;续费日期&gt;,&lt;激活日期&gt;,&lt;注销日期&gt;,&lt;备注&gt;]]]</w:t>
-      </w:r>
-    </w:p>
-    <w:p>
-      <w:pPr>
-        <w:pStyle w:val="3"/>
-        <w:rPr>
-          <w:rFonts w:hint="eastAsia"/>
-          <w:lang w:val="en-US" w:eastAsia="zh-CN"/>
-        </w:rPr>
-      </w:pPr>
-      <w:r>
-        <w:rPr>
-          <w:rFonts w:hint="eastAsia"/>
-          <w:lang w:val="en-US" w:eastAsia="zh-CN"/>
-        </w:rPr>
-        <w:t>4.3 批量查询卡信息</w:t>
-      </w:r>
-    </w:p>
-    <w:p>
-      <w:pPr>
-        <w:rPr>
-          <w:rFonts w:hint="eastAsia"/>
-          <w:lang w:val="en-US" w:eastAsia="zh-CN"/>
-        </w:rPr>
-      </w:pPr>
-      <w:r>
-        <w:rPr>
-          <w:rFonts w:hint="eastAsia"/>
-          <w:lang w:val="en-US" w:eastAsia="zh-CN"/>
-        </w:rPr>
-        <w:t>上行</w:t>
-      </w:r>
-    </w:p>
-    <w:p>
-      <w:pPr>
-        <w:rPr>
-          <w:rFonts w:hint="eastAsia"/>
-          <w:lang w:val="en-US" w:eastAsia="zh-CN"/>
-        </w:rPr>
-      </w:pPr>
-      <w:r>
-        <w:rPr>
-          <w:rFonts w:hint="eastAsia"/>
-          <w:lang w:val="en-US" w:eastAsia="zh-CN"/>
-        </w:rPr>
-        <w:t>[CMD_SIM,SUBCMD_SIM_GET_02, nTag]</w:t>
-      </w:r>
-    </w:p>
-    <w:p>
-      <w:pPr>
-        <w:rPr>
-          <w:rFonts w:hint="eastAsia"/>
-          <w:lang w:val="en-US" w:eastAsia="zh-CN"/>
-        </w:rPr>
-      </w:pPr>
-      <w:r>
-        <w:rPr>
-          <w:rFonts w:hint="eastAsia"/>
-          <w:lang w:val="en-US" w:eastAsia="zh-CN"/>
-        </w:rPr>
-        <w:t>下行</w:t>
-      </w:r>
-    </w:p>
-    <w:p>
-      <w:pPr>
-        <w:rPr>
-          <w:rFonts w:hint="eastAsia"/>
-          <w:lang w:val="en-US" w:eastAsia="zh-CN"/>
-        </w:rPr>
-      </w:pPr>
-      <w:r>
-        <w:rPr>
-          <w:rFonts w:hint="eastAsia"/>
-          <w:lang w:val="en-US" w:eastAsia="zh-CN"/>
-        </w:rPr>
-        <w:t>[CMD_SIM,SUBCMD_SIM_GET_02,nTag,&lt;返回参数&gt;,[[&lt;id&gt;,&lt;接入号码&gt;,&lt;ICCID&gt;,&lt;电信账号&gt;,&lt;状态&gt;,&lt;流量套餐&gt;,&lt;客户&gt;,&lt;所属地区&gt;,&lt;客户经理&gt;,&lt;流量池&gt;,&lt;流量池类型&gt;,&lt;到期日期&gt;,&lt;销售日期&gt;,&lt;单价&gt;,&lt;续费日期&gt;,&lt;激活日期&gt;,&lt;注销日期&gt;,&lt;备注&gt;],...]]</w:t>
-      </w:r>
-    </w:p>
-    <w:p>
-      <w:pPr>
-        <w:rPr>
-          <w:rFonts w:hint="eastAsia"/>
-          <w:lang w:val="en-US" w:eastAsia="zh-CN"/>
-        </w:rPr>
-      </w:pPr>
-      <w:r>
-        <w:rPr>
-          <w:rFonts w:hint="eastAsia"/>
-          <w:lang w:val="en-US" w:eastAsia="zh-CN"/>
-        </w:rPr>
-        <w:t>成功返回0</w:t>
-      </w:r>
-    </w:p>
-    <w:p>
-      <w:pPr>
-        <w:rPr>
-          <w:rFonts w:hint="eastAsia"/>
-          <w:lang w:val="en-US" w:eastAsia="zh-CN"/>
-        </w:rPr>
-      </w:pPr>
-      <w:r>
-        <w:rPr>
-          <w:rFonts w:hint="eastAsia"/>
-          <w:lang w:val="en-US" w:eastAsia="zh-CN"/>
-        </w:rPr>
-        <w:t>失败不返回卡信息</w:t>
-      </w:r>
-    </w:p>
-    <w:p>
-      <w:pPr>
-        <w:pStyle w:val="3"/>
-        <w:rPr>
-          <w:rFonts w:hint="eastAsia"/>
-          <w:lang w:val="en-US" w:eastAsia="zh-CN"/>
-        </w:rPr>
-      </w:pPr>
-      <w:r>
-        <w:rPr>
-          <w:rFonts w:hint="eastAsia"/>
-          <w:lang w:val="en-US" w:eastAsia="zh-CN"/>
-        </w:rPr>
-        <w:t>4.4 使用 ICCID  查询卡信息</w:t>
-      </w:r>
-    </w:p>
-    <w:p>
-      <w:pPr>
-        <w:rPr>
-          <w:rFonts w:hint="eastAsia"/>
-          <w:lang w:val="en-US" w:eastAsia="zh-CN"/>
-        </w:rPr>
-      </w:pPr>
-      <w:r>
-        <w:rPr>
-          <w:rFonts w:hint="eastAsia"/>
-          <w:lang w:val="en-US" w:eastAsia="zh-CN"/>
-        </w:rPr>
-        <w:t>上行</w:t>
-      </w:r>
-    </w:p>
-    <w:p>
-      <w:pPr>
-        <w:rPr>
-          <w:rFonts w:hint="eastAsia"/>
-          <w:lang w:val="en-US" w:eastAsia="zh-CN"/>
-        </w:rPr>
-      </w:pPr>
-      <w:r>
-        <w:rPr>
-          <w:rFonts w:hint="eastAsia"/>
-          <w:lang w:val="en-US" w:eastAsia="zh-CN"/>
-        </w:rPr>
-        <w:t>[CMD_SIM,SUBCMD_SIM_GET_03,&lt;ICCID&gt;]</w:t>
-      </w:r>
-    </w:p>
-    <w:p>
-      <w:pPr>
-        <w:rPr>
-          <w:rFonts w:hint="eastAsia"/>
-          <w:lang w:val="en-US" w:eastAsia="zh-CN"/>
-        </w:rPr>
-      </w:pPr>
-      <w:r>
-        <w:rPr>
-          <w:rFonts w:hint="eastAsia"/>
-          <w:lang w:val="en-US" w:eastAsia="zh-CN"/>
-        </w:rPr>
-        <w:t>下行</w:t>
-      </w:r>
-    </w:p>
-    <w:p>
-      <w:pPr>
-        <w:rPr>
-          <w:rFonts w:hint="eastAsia"/>
-          <w:lang w:val="en-US" w:eastAsia="zh-CN"/>
-        </w:rPr>
-      </w:pPr>
-      <w:r>
-        <w:rPr>
-          <w:rFonts w:hint="eastAsia"/>
-          <w:lang w:val="en-US" w:eastAsia="zh-CN"/>
-        </w:rPr>
-        <w:t>[CMD_SIM_SUBCMD_SIM_GET_03,&lt;返回参数&gt;,[[&lt;id&gt;,&lt;接入号码&gt;,&lt;ICCID&gt;,&lt;电信账号&gt;,&lt;状态&gt;,&lt;流量套餐&gt;,&lt;客户&gt;,&lt;所属地区&gt;,&lt;客户经理&gt;,&lt;流量池&gt;,&lt;流量池类型&gt;,&lt;到期日期&gt;,&lt;销售日期&gt;,&lt;单价&gt;,&lt;续费日期&gt;,&lt;激活日期&gt;,&lt;注销日期&gt;,&lt;备注&gt;]]]</w:t>
-      </w:r>
-    </w:p>
-    <w:p>
-      <w:pPr>
-        <w:pStyle w:val="2"/>
-        <w:rPr>
-          <w:rFonts w:hint="eastAsia"/>
-          <w:lang w:val="en-US" w:eastAsia="zh-CN"/>
-        </w:rPr>
-      </w:pPr>
-      <w:r>
-        <w:rPr>
-          <w:rFonts w:hint="eastAsia"/>
-          <w:lang w:val="en-US" w:eastAsia="zh-CN"/>
-        </w:rPr>
-        <w:t>5 流量池信息处理</w:t>
-      </w:r>
-    </w:p>
-    <w:p>
-      <w:pPr>
-        <w:pStyle w:val="3"/>
-        <w:rPr>
-          <w:rFonts w:hint="eastAsia"/>
-          <w:lang w:val="en-US" w:eastAsia="zh-CN"/>
-        </w:rPr>
-      </w:pPr>
-      <w:r>
-        <w:rPr>
-          <w:rFonts w:hint="eastAsia"/>
-          <w:lang w:val="en-US" w:eastAsia="zh-CN"/>
-        </w:rPr>
-        <w:t>5.1 增加流量池</w:t>
-      </w:r>
-    </w:p>
-    <w:p>
-      <w:pPr>
-        <w:rPr>
-          <w:rFonts w:hint="eastAsia"/>
-          <w:lang w:val="en-US" w:eastAsia="zh-CN"/>
-        </w:rPr>
-      </w:pPr>
-      <w:r>
-        <w:rPr>
-          <w:rFonts w:hint="eastAsia"/>
-          <w:lang w:val="en-US" w:eastAsia="zh-CN"/>
-        </w:rPr>
-        <w:t>上行</w:t>
-      </w:r>
-    </w:p>
-    <w:p>
-      <w:pPr>
-        <w:rPr>
-          <w:rFonts w:hint="eastAsia"/>
-          <w:lang w:val="en-US" w:eastAsia="zh-CN"/>
-        </w:rPr>
-      </w:pPr>
-      <w:r>
-        <w:rPr>
-          <w:rFonts w:hint="eastAsia"/>
-          <w:lang w:val="en-US" w:eastAsia="zh-CN"/>
-        </w:rPr>
-        <w:t>[CMD_LLC,SUBCMD_LLC_ADD,&lt;流量池号码&gt;,&lt;流量池类型&gt;,&lt;电信账号&gt;,&lt;备注&gt;]</w:t>
-      </w:r>
-    </w:p>
-    <w:p>
-      <w:pPr>
-        <w:rPr>
-          <w:rFonts w:hint="eastAsia"/>
-          <w:lang w:val="en-US" w:eastAsia="zh-CN"/>
-        </w:rPr>
-      </w:pPr>
-      <w:r>
-        <w:rPr>
-          <w:rFonts w:hint="eastAsia"/>
-          <w:lang w:val="en-US" w:eastAsia="zh-CN"/>
-        </w:rPr>
-        <w:t>下行</w:t>
-      </w:r>
-    </w:p>
-    <w:p>
-      <w:pPr>
-        <w:rPr>
-          <w:rFonts w:hint="eastAsia"/>
-          <w:lang w:val="en-US" w:eastAsia="zh-CN"/>
-        </w:rPr>
-      </w:pPr>
-      <w:r>
-        <w:rPr>
-          <w:rFonts w:hint="eastAsia"/>
-          <w:lang w:val="en-US" w:eastAsia="zh-CN"/>
-        </w:rPr>
-        <w:t>[CMD_LLC,CMD_LLC_ADD,&lt;返回参数&gt;]</w:t>
-      </w:r>
-    </w:p>
-    <w:p>
-      <w:pPr>
-        <w:rPr>
-          <w:rFonts w:hint="eastAsia"/>
-          <w:lang w:val="en-US" w:eastAsia="zh-CN"/>
-        </w:rPr>
-      </w:pPr>
-      <w:r>
-        <w:rPr>
-          <w:rFonts w:hint="eastAsia"/>
-          <w:lang w:val="en-US" w:eastAsia="zh-CN"/>
-        </w:rPr>
-        <w:t>成功返回0</w:t>
-      </w:r>
-    </w:p>
-    <w:p>
-      <w:pPr>
-        <w:pStyle w:val="3"/>
-        <w:rPr>
-          <w:rFonts w:hint="eastAsia"/>
-          <w:lang w:val="en-US" w:eastAsia="zh-CN"/>
-        </w:rPr>
-      </w:pPr>
-      <w:r>
-        <w:rPr>
-          <w:rFonts w:hint="eastAsia"/>
-          <w:lang w:val="en-US" w:eastAsia="zh-CN"/>
-        </w:rPr>
-        <w:t>5.2 使用 流量池号码 查询流量池信息</w:t>
-      </w:r>
-    </w:p>
-    <w:p>
-      <w:pPr>
-        <w:rPr>
-          <w:rFonts w:hint="eastAsia"/>
-          <w:lang w:val="en-US" w:eastAsia="zh-CN"/>
-        </w:rPr>
-      </w:pPr>
-      <w:r>
-        <w:rPr>
-          <w:rFonts w:hint="eastAsia"/>
-          <w:lang w:val="en-US" w:eastAsia="zh-CN"/>
-        </w:rPr>
-        <w:t>上行</w:t>
-      </w:r>
-    </w:p>
-    <w:p>
-      <w:pPr>
-        <w:rPr>
-          <w:rFonts w:hint="eastAsia"/>
-          <w:lang w:val="en-US" w:eastAsia="zh-CN"/>
-        </w:rPr>
-      </w:pPr>
-      <w:r>
-        <w:rPr>
-          <w:rFonts w:hint="eastAsia"/>
-          <w:lang w:val="en-US" w:eastAsia="zh-CN"/>
-        </w:rPr>
-        <w:t>[CMD_LLC,SUBCMD_LLC_GET_01,&lt;流量池号码&gt;]</w:t>
-      </w:r>
-    </w:p>
-    <w:p>
-      <w:pPr>
-        <w:rPr>
-          <w:rFonts w:hint="eastAsia"/>
-          <w:lang w:val="en-US" w:eastAsia="zh-CN"/>
-        </w:rPr>
-      </w:pPr>
-      <w:r>
-        <w:rPr>
-          <w:rFonts w:hint="eastAsia"/>
-          <w:lang w:val="en-US" w:eastAsia="zh-CN"/>
-        </w:rPr>
-        <w:t>下行</w:t>
-      </w:r>
-    </w:p>
-    <w:p>
-      <w:pPr>
-        <w:rPr>
-          <w:rFonts w:hint="eastAsia"/>
-          <w:lang w:val="en-US" w:eastAsia="zh-CN"/>
-        </w:rPr>
-      </w:pPr>
-      <w:r>
-        <w:rPr>
-          <w:rFonts w:hint="eastAsia"/>
-          <w:lang w:val="en-US" w:eastAsia="zh-CN"/>
-        </w:rPr>
-        <w:t>[CMD_LLC,SUBCMD_LLC_GET_01,&lt;返回参数&gt;,[[&lt;id&gt;,&lt;流量池号码&gt;,&lt;流量池类型&gt;,&lt;电信账号&gt;,&lt;修改时间&gt;,&lt;备注&gt;]]]</w:t>
-      </w:r>
-    </w:p>
-    <w:p>
-      <w:pPr>
-        <w:pStyle w:val="3"/>
-        <w:rPr>
-          <w:rFonts w:hint="eastAsia"/>
-          <w:lang w:val="en-US" w:eastAsia="zh-CN"/>
-        </w:rPr>
-      </w:pPr>
-      <w:r>
-        <w:rPr>
-          <w:rFonts w:hint="eastAsia"/>
-          <w:lang w:val="en-US" w:eastAsia="zh-CN"/>
-        </w:rPr>
-        <w:t>5.3 批量查询流量池信息</w:t>
-      </w:r>
-    </w:p>
-    <w:p>
-      <w:pPr>
-        <w:rPr>
-          <w:rFonts w:hint="eastAsia"/>
-          <w:lang w:val="en-US" w:eastAsia="zh-CN"/>
-        </w:rPr>
-      </w:pPr>
-      <w:r>
-        <w:rPr>
-          <w:rFonts w:hint="eastAsia"/>
-          <w:lang w:val="en-US" w:eastAsia="zh-CN"/>
-        </w:rPr>
-        <w:t>上行</w:t>
-      </w:r>
-    </w:p>
-    <w:p>
-      <w:pPr>
-        <w:rPr>
-          <w:rFonts w:hint="eastAsia"/>
-          <w:lang w:val="en-US" w:eastAsia="zh-CN"/>
-        </w:rPr>
-      </w:pPr>
-      <w:r>
-        <w:rPr>
-          <w:rFonts w:hint="eastAsia"/>
-          <w:lang w:val="en-US" w:eastAsia="zh-CN"/>
-        </w:rPr>
-        <w:t>[CMD_LLC,SUBCMD_LLC_GET_02,nTag]</w:t>
-      </w:r>
-    </w:p>
-    <w:p>
-      <w:pPr>
-        <w:rPr>
-          <w:rFonts w:hint="eastAsia"/>
-          <w:lang w:val="en-US" w:eastAsia="zh-CN"/>
-        </w:rPr>
-      </w:pPr>
-      <w:r>
-        <w:rPr>
-          <w:rFonts w:hint="eastAsia"/>
-          <w:lang w:val="en-US" w:eastAsia="zh-CN"/>
-        </w:rPr>
-        <w:t>下行</w:t>
-      </w:r>
-    </w:p>
-    <w:p>
-      <w:pPr>
-        <w:rPr>
-          <w:rFonts w:hint="eastAsia"/>
-          <w:lang w:val="en-US" w:eastAsia="zh-CN"/>
-        </w:rPr>
-      </w:pPr>
-      <w:r>
-        <w:rPr>
-          <w:rFonts w:hint="eastAsia"/>
-          <w:lang w:val="en-US" w:eastAsia="zh-CN"/>
-        </w:rPr>
-        <w:t>[CMD_LLC,SUBCMD_LLC_GET_01,nTag,&lt;返回参数&gt;,[[&lt;id&gt;,&lt;流量池号码&gt;,&lt;流量池类型&gt;,&lt;电信账号&gt;,&lt;修改时间&gt;,&lt;备注&gt;],...]]</w:t>
-      </w:r>
-    </w:p>
-    <w:p>
-      <w:pPr>
-        <w:pStyle w:val="2"/>
-        <w:rPr>
-          <w:rFonts w:hint="eastAsia"/>
-          <w:lang w:val="en-US" w:eastAsia="zh-CN"/>
-        </w:rPr>
-      </w:pPr>
-      <w:r>
-        <w:rPr>
-          <w:rFonts w:hint="eastAsia"/>
-          <w:lang w:val="en-US" w:eastAsia="zh-CN"/>
-        </w:rPr>
-        <w:t>6 客户经理信息处理</w:t>
-      </w:r>
-    </w:p>
-    <w:p>
-      <w:pPr>
-        <w:pStyle w:val="3"/>
-        <w:rPr>
-          <w:rFonts w:hint="eastAsia"/>
-          <w:lang w:val="en-US" w:eastAsia="zh-CN"/>
-        </w:rPr>
-      </w:pPr>
-      <w:r>
-        <w:rPr>
-          <w:rFonts w:hint="eastAsia"/>
-          <w:lang w:val="en-US" w:eastAsia="zh-CN"/>
-        </w:rPr>
-        <w:t>6.1 增加客户经理信息</w:t>
-      </w:r>
-    </w:p>
-    <w:p>
-      <w:pPr>
-        <w:rPr>
-          <w:rFonts w:hint="eastAsia"/>
-          <w:lang w:val="en-US" w:eastAsia="zh-CN"/>
-        </w:rPr>
-      </w:pPr>
-      <w:r>
-        <w:rPr>
-          <w:rFonts w:hint="eastAsia"/>
-          <w:lang w:val="en-US" w:eastAsia="zh-CN"/>
-        </w:rPr>
-        <w:t>上行</w:t>
-      </w:r>
-    </w:p>
-    <w:p>
-      <w:pPr>
-        <w:rPr>
-          <w:rFonts w:hint="eastAsia"/>
-          <w:lang w:val="en-US" w:eastAsia="zh-CN"/>
-        </w:rPr>
-      </w:pPr>
-      <w:r>
-        <w:rPr>
-          <w:rFonts w:hint="eastAsia"/>
-          <w:lang w:val="en-US" w:eastAsia="zh-CN"/>
-        </w:rPr>
-        <w:t>[CMD_KHJL,SUBCMD_KHJL_ADD,&lt;姓名&gt;,&lt;联系方式&gt;,&lt;备注&gt;]</w:t>
-      </w:r>
-    </w:p>
-    <w:p>
-      <w:pPr>
-        <w:rPr>
-          <w:rFonts w:hint="eastAsia"/>
-          <w:lang w:val="en-US" w:eastAsia="zh-CN"/>
-        </w:rPr>
-      </w:pPr>
-      <w:r>
-        <w:rPr>
-          <w:rFonts w:hint="eastAsia"/>
-          <w:lang w:val="en-US" w:eastAsia="zh-CN"/>
-        </w:rPr>
-        <w:t>下行</w:t>
-      </w:r>
-    </w:p>
-    <w:p>
-      <w:pPr>
-        <w:rPr>
-          <w:rFonts w:hint="eastAsia"/>
-          <w:lang w:val="en-US" w:eastAsia="zh-CN"/>
-        </w:rPr>
-      </w:pPr>
-      <w:r>
-        <w:rPr>
-          <w:rFonts w:hint="eastAsia"/>
-          <w:lang w:val="en-US" w:eastAsia="zh-CN"/>
-        </w:rPr>
-        <w:t>[CMD_KHJL,SUBCMD_KHJL_ADD,&lt;返回参数&gt;]</w:t>
-      </w:r>
-    </w:p>
-    <w:p>
-      <w:pPr>
-        <w:pStyle w:val="3"/>
-        <w:rPr>
-          <w:rFonts w:hint="eastAsia"/>
-          <w:lang w:val="en-US" w:eastAsia="zh-CN"/>
-        </w:rPr>
-      </w:pPr>
-      <w:r>
-        <w:rPr>
-          <w:rFonts w:hint="eastAsia"/>
-          <w:lang w:val="en-US" w:eastAsia="zh-CN"/>
-        </w:rPr>
-        <w:t>6.2 使用 客户经理名称 查询</w:t>
-      </w:r>
-    </w:p>
-    <w:p>
-      <w:pPr>
-        <w:rPr>
-          <w:rFonts w:hint="eastAsia"/>
-          <w:lang w:val="en-US" w:eastAsia="zh-CN"/>
-        </w:rPr>
-      </w:pPr>
-      <w:r>
-        <w:rPr>
-          <w:rFonts w:hint="eastAsia"/>
-          <w:lang w:val="en-US" w:eastAsia="zh-CN"/>
-        </w:rPr>
-        <w:t>上行</w:t>
-      </w:r>
-    </w:p>
-    <w:p>
-      <w:pPr>
-        <w:rPr>
-          <w:rFonts w:hint="eastAsia"/>
-          <w:lang w:val="en-US" w:eastAsia="zh-CN"/>
-        </w:rPr>
-      </w:pPr>
-      <w:r>
-        <w:rPr>
-          <w:rFonts w:hint="eastAsia"/>
-          <w:lang w:val="en-US" w:eastAsia="zh-CN"/>
-        </w:rPr>
-        <w:t>[CMD_KHJL,SUBCMD_KHJL_GET_01,&lt;客户经理名称&gt;]</w:t>
-      </w:r>
-    </w:p>
-    <w:p>
-      <w:pPr>
-        <w:rPr>
-          <w:rFonts w:hint="eastAsia"/>
-          <w:lang w:val="en-US" w:eastAsia="zh-CN"/>
-        </w:rPr>
-      </w:pPr>
-      <w:r>
-        <w:rPr>
-          <w:rFonts w:hint="eastAsia"/>
-          <w:lang w:val="en-US" w:eastAsia="zh-CN"/>
-        </w:rPr>
-        <w:t>下行</w:t>
-      </w:r>
-    </w:p>
-    <w:p>
-      <w:pPr>
-        <w:rPr>
-          <w:rFonts w:hint="eastAsia"/>
-          <w:lang w:val="en-US" w:eastAsia="zh-CN"/>
-        </w:rPr>
-      </w:pPr>
-      <w:r>
-        <w:rPr>
-          <w:rFonts w:hint="eastAsia"/>
-          <w:lang w:val="en-US" w:eastAsia="zh-CN"/>
-        </w:rPr>
-        <w:t>[CMD_KHJL,SUBCMD_KHJL_GET_01,&lt;返回参数&gt;,[&lt;总卡数量&gt;,&lt;在用卡数量&gt;,[[&lt;客户id&gt;,&lt;客户名称&gt;,&lt;联系方式&gt;,&lt;客户经理&gt;,&lt;修改日期&gt;,&lt;备注&gt;]，...</w:t>
+        <w:t>&lt;客户经理&gt;,&lt;联系方式&gt;,&lt;总卡数量&gt;,&lt;在用卡数量&gt;,&lt;一月之内到期&gt;,&lt;15之内到期&gt;,&lt;已到期一个月&gt;,&lt;已到期15天</w:t>
       </w:r>
       <w:bookmarkStart w:id="2" w:name="_GoBack"/>
       <w:bookmarkEnd w:id="2"/>
@@ -3774,7 +2868,1011 @@
           <w:rFonts w:hint="eastAsia"/>
           <w:lang w:val="en-US" w:eastAsia="zh-CN"/>
         </w:rPr>
-        <w:t>]]]</w:t>
+        <w:t>&gt;]]]</w:t>
+      </w:r>
+    </w:p>
+    <w:p>
+      <w:pPr>
+        <w:rPr>
+          <w:rFonts w:hint="eastAsia"/>
+          <w:lang w:val="en-US" w:eastAsia="zh-CN"/>
+        </w:rPr>
+      </w:pPr>
+      <w:r>
+        <w:rPr>
+          <w:rFonts w:hint="eastAsia"/>
+          <w:lang w:val="en-US" w:eastAsia="zh-CN"/>
+        </w:rPr>
+        <w:t>获取用户拿卡信息</w:t>
+      </w:r>
+    </w:p>
+    <w:p>
+      <w:pPr>
+        <w:rPr>
+          <w:rFonts w:hint="eastAsia"/>
+          <w:lang w:val="en-US" w:eastAsia="zh-CN"/>
+        </w:rPr>
+      </w:pPr>
+      <w:r>
+        <w:rPr>
+          <w:rFonts w:hint="eastAsia"/>
+          <w:lang w:val="en-US" w:eastAsia="zh-CN"/>
+        </w:rPr>
+        <w:t>上行</w:t>
+      </w:r>
+    </w:p>
+    <w:p>
+      <w:pPr>
+        <w:rPr>
+          <w:rFonts w:hint="eastAsia"/>
+          <w:lang w:val="en-US" w:eastAsia="zh-CN"/>
+        </w:rPr>
+      </w:pPr>
+      <w:r>
+        <w:rPr>
+          <w:rFonts w:hint="eastAsia"/>
+          <w:lang w:val="en-US" w:eastAsia="zh-CN"/>
+        </w:rPr>
+        <w:t>[CMD_KH, SUBCMD_KH_GET_01, SSUBCMD_KH_TOTAL,nTag,&lt;客户名称&gt;]</w:t>
+      </w:r>
+    </w:p>
+    <w:p>
+      <w:pPr>
+        <w:rPr>
+          <w:rFonts w:hint="eastAsia"/>
+          <w:lang w:val="en-US" w:eastAsia="zh-CN"/>
+        </w:rPr>
+      </w:pPr>
+      <w:r>
+        <w:rPr>
+          <w:rFonts w:hint="eastAsia"/>
+          <w:lang w:val="en-US" w:eastAsia="zh-CN"/>
+        </w:rPr>
+        <w:t>下行</w:t>
+      </w:r>
+    </w:p>
+    <w:p>
+      <w:pPr>
+        <w:rPr>
+          <w:rFonts w:hint="eastAsia"/>
+          <w:lang w:val="en-US" w:eastAsia="zh-CN"/>
+        </w:rPr>
+      </w:pPr>
+      <w:r>
+        <w:rPr>
+          <w:rFonts w:hint="eastAsia"/>
+          <w:lang w:val="en-US" w:eastAsia="zh-CN"/>
+        </w:rPr>
+        <w:t>[CMD_KH, SUBCMD_KH_GET_01, SSUBCMD_KH_TOTAL,nTag,&lt;返回参数&gt;,,[[&lt;销售日期&gt;,&lt;数量&gt;],...]]</w:t>
+      </w:r>
+    </w:p>
+    <w:p>
+      <w:pPr>
+        <w:rPr>
+          <w:rFonts w:hint="eastAsia"/>
+          <w:lang w:val="en-US" w:eastAsia="zh-CN"/>
+        </w:rPr>
+      </w:pPr>
+    </w:p>
+    <w:p>
+      <w:pPr>
+        <w:rPr>
+          <w:rFonts w:hint="eastAsia"/>
+          <w:lang w:val="en-US" w:eastAsia="zh-CN"/>
+        </w:rPr>
+      </w:pPr>
+      <w:r>
+        <w:rPr>
+          <w:rFonts w:hint="eastAsia"/>
+          <w:lang w:val="en-US" w:eastAsia="zh-CN"/>
+        </w:rPr>
+        <w:t>成功返回0以及数组数据</w:t>
+      </w:r>
+    </w:p>
+    <w:p>
+      <w:pPr>
+        <w:rPr>
+          <w:rFonts w:hint="eastAsia"/>
+          <w:lang w:val="en-US" w:eastAsia="zh-CN"/>
+        </w:rPr>
+      </w:pPr>
+      <w:r>
+        <w:rPr>
+          <w:rFonts w:hint="eastAsia"/>
+          <w:lang w:val="en-US" w:eastAsia="zh-CN"/>
+        </w:rPr>
+        <w:t>失败返回1不返回数组数据</w:t>
+      </w:r>
+    </w:p>
+    <w:p>
+      <w:pPr>
+        <w:pStyle w:val="3"/>
+        <w:rPr>
+          <w:rFonts w:hint="eastAsia"/>
+          <w:lang w:val="en-US" w:eastAsia="zh-CN"/>
+        </w:rPr>
+      </w:pPr>
+      <w:r>
+        <w:rPr>
+          <w:rFonts w:hint="eastAsia"/>
+          <w:lang w:val="en-US" w:eastAsia="zh-CN"/>
+        </w:rPr>
+        <w:t>3.3 批量查询客户信息</w:t>
+      </w:r>
+    </w:p>
+    <w:p>
+      <w:pPr>
+        <w:rPr>
+          <w:rFonts w:hint="eastAsia"/>
+          <w:lang w:val="en-US" w:eastAsia="zh-CN"/>
+        </w:rPr>
+      </w:pPr>
+      <w:r>
+        <w:rPr>
+          <w:rFonts w:hint="eastAsia"/>
+          <w:lang w:val="en-US" w:eastAsia="zh-CN"/>
+        </w:rPr>
+        <w:t>上行</w:t>
+      </w:r>
+    </w:p>
+    <w:p>
+      <w:pPr>
+        <w:rPr>
+          <w:rFonts w:hint="eastAsia"/>
+          <w:lang w:val="en-US" w:eastAsia="zh-CN"/>
+        </w:rPr>
+      </w:pPr>
+      <w:r>
+        <w:rPr>
+          <w:rFonts w:hint="eastAsia"/>
+          <w:lang w:val="en-US" w:eastAsia="zh-CN"/>
+        </w:rPr>
+        <w:t>[CMD_KH, SUBCMD_KH_GET_02,nTag]</w:t>
+      </w:r>
+    </w:p>
+    <w:p>
+      <w:pPr>
+        <w:rPr>
+          <w:rFonts w:hint="eastAsia"/>
+          <w:lang w:val="en-US" w:eastAsia="zh-CN"/>
+        </w:rPr>
+      </w:pPr>
+      <w:r>
+        <w:rPr>
+          <w:rFonts w:hint="eastAsia"/>
+          <w:lang w:val="en-US" w:eastAsia="zh-CN"/>
+        </w:rPr>
+        <w:t>下行</w:t>
+      </w:r>
+    </w:p>
+    <w:p>
+      <w:pPr>
+        <w:rPr>
+          <w:rFonts w:hint="eastAsia"/>
+          <w:lang w:val="en-US" w:eastAsia="zh-CN"/>
+        </w:rPr>
+      </w:pPr>
+      <w:r>
+        <w:rPr>
+          <w:rFonts w:hint="eastAsia"/>
+          <w:lang w:val="en-US" w:eastAsia="zh-CN"/>
+        </w:rPr>
+        <w:t>[CMD_KH, SUBCMD_KH_02, nTag,&lt;返回数据&gt;,[[&lt;id&gt;,&lt;客户名称&gt;,&lt;联系方式&gt;,&lt;客户经理&gt;,&lt;修改日期&gt;,&lt;备注&gt;],..]]</w:t>
+      </w:r>
+    </w:p>
+    <w:p>
+      <w:pPr>
+        <w:rPr>
+          <w:rFonts w:hint="eastAsia"/>
+          <w:lang w:val="en-US" w:eastAsia="zh-CN"/>
+        </w:rPr>
+      </w:pPr>
+      <w:r>
+        <w:rPr>
+          <w:rFonts w:hint="eastAsia"/>
+          <w:lang w:val="en-US" w:eastAsia="zh-CN"/>
+        </w:rPr>
+        <w:t>成功返回0</w:t>
+      </w:r>
+    </w:p>
+    <w:p>
+      <w:pPr>
+        <w:rPr>
+          <w:rFonts w:hint="eastAsia"/>
+          <w:lang w:val="en-US" w:eastAsia="zh-CN"/>
+        </w:rPr>
+      </w:pPr>
+    </w:p>
+    <w:p>
+      <w:pPr>
+        <w:pStyle w:val="2"/>
+        <w:rPr>
+          <w:rFonts w:hint="eastAsia"/>
+          <w:lang w:val="en-US" w:eastAsia="zh-CN"/>
+        </w:rPr>
+      </w:pPr>
+      <w:r>
+        <w:rPr>
+          <w:rFonts w:hint="eastAsia"/>
+          <w:lang w:val="en-US" w:eastAsia="zh-CN"/>
+        </w:rPr>
+        <w:t>4 sim卡信息处理</w:t>
+      </w:r>
+    </w:p>
+    <w:p>
+      <w:pPr>
+        <w:pStyle w:val="3"/>
+        <w:rPr>
+          <w:rFonts w:hint="eastAsia"/>
+          <w:lang w:val="en-US" w:eastAsia="zh-CN"/>
+        </w:rPr>
+      </w:pPr>
+      <w:r>
+        <w:rPr>
+          <w:rFonts w:hint="eastAsia"/>
+          <w:lang w:val="en-US" w:eastAsia="zh-CN"/>
+        </w:rPr>
+        <w:t>4.1 新卡增加</w:t>
+      </w:r>
+    </w:p>
+    <w:p>
+      <w:pPr>
+        <w:rPr>
+          <w:rFonts w:hint="eastAsia"/>
+          <w:lang w:val="en-US" w:eastAsia="zh-CN"/>
+        </w:rPr>
+      </w:pPr>
+      <w:r>
+        <w:rPr>
+          <w:rFonts w:hint="eastAsia"/>
+          <w:lang w:val="en-US" w:eastAsia="zh-CN"/>
+        </w:rPr>
+        <w:t>上行</w:t>
+      </w:r>
+    </w:p>
+    <w:p>
+      <w:pPr>
+        <w:rPr>
+          <w:rFonts w:hint="eastAsia"/>
+          <w:lang w:val="en-US" w:eastAsia="zh-CN"/>
+        </w:rPr>
+      </w:pPr>
+      <w:r>
+        <w:rPr>
+          <w:rFonts w:hint="eastAsia"/>
+          <w:lang w:val="en-US" w:eastAsia="zh-CN"/>
+        </w:rPr>
+        <w:t>[CMD_SIM, SUBCMD_SIM_ADD, &lt;接入号码&gt;,&lt;ICCID&gt;, &lt;电信账号&gt;, &lt;流量池号码&gt;]</w:t>
+      </w:r>
+    </w:p>
+    <w:p>
+      <w:pPr>
+        <w:rPr>
+          <w:rFonts w:hint="eastAsia"/>
+          <w:lang w:val="en-US" w:eastAsia="zh-CN"/>
+        </w:rPr>
+      </w:pPr>
+      <w:r>
+        <w:rPr>
+          <w:rFonts w:hint="eastAsia"/>
+          <w:lang w:val="en-US" w:eastAsia="zh-CN"/>
+        </w:rPr>
+        <w:t>下行</w:t>
+      </w:r>
+    </w:p>
+    <w:p>
+      <w:pPr>
+        <w:rPr>
+          <w:rFonts w:hint="eastAsia"/>
+          <w:lang w:val="en-US" w:eastAsia="zh-CN"/>
+        </w:rPr>
+      </w:pPr>
+      <w:r>
+        <w:rPr>
+          <w:rFonts w:hint="eastAsia"/>
+          <w:lang w:val="en-US" w:eastAsia="zh-CN"/>
+        </w:rPr>
+        <w:t>[CMD_SIM, SUBCMD_SIM_ADD,&lt;返回参数&gt;]</w:t>
+      </w:r>
+    </w:p>
+    <w:p>
+      <w:pPr>
+        <w:rPr>
+          <w:rFonts w:hint="eastAsia"/>
+          <w:lang w:val="en-US" w:eastAsia="zh-CN"/>
+        </w:rPr>
+      </w:pPr>
+      <w:r>
+        <w:rPr>
+          <w:rFonts w:hint="eastAsia"/>
+          <w:lang w:val="en-US" w:eastAsia="zh-CN"/>
+        </w:rPr>
+        <w:t>成功返回0</w:t>
+      </w:r>
+    </w:p>
+    <w:p>
+      <w:pPr>
+        <w:pStyle w:val="3"/>
+        <w:rPr>
+          <w:rFonts w:hint="eastAsia"/>
+          <w:lang w:val="en-US" w:eastAsia="zh-CN"/>
+        </w:rPr>
+      </w:pPr>
+      <w:r>
+        <w:rPr>
+          <w:rFonts w:hint="eastAsia"/>
+          <w:lang w:val="en-US" w:eastAsia="zh-CN"/>
+        </w:rPr>
+        <w:t>4.2 使用 接入号码 查询卡信息</w:t>
+      </w:r>
+    </w:p>
+    <w:p>
+      <w:pPr>
+        <w:rPr>
+          <w:rFonts w:hint="eastAsia"/>
+          <w:lang w:val="en-US" w:eastAsia="zh-CN"/>
+        </w:rPr>
+      </w:pPr>
+      <w:r>
+        <w:rPr>
+          <w:rFonts w:hint="eastAsia"/>
+          <w:lang w:val="en-US" w:eastAsia="zh-CN"/>
+        </w:rPr>
+        <w:t>上行</w:t>
+      </w:r>
+    </w:p>
+    <w:p>
+      <w:pPr>
+        <w:rPr>
+          <w:rFonts w:hint="eastAsia"/>
+          <w:lang w:val="en-US" w:eastAsia="zh-CN"/>
+        </w:rPr>
+      </w:pPr>
+      <w:r>
+        <w:rPr>
+          <w:rFonts w:hint="eastAsia"/>
+          <w:lang w:val="en-US" w:eastAsia="zh-CN"/>
+        </w:rPr>
+        <w:t>[CMD_SIM,SUBCMD_SIM_GET_01,&lt;接入号码&gt;]</w:t>
+      </w:r>
+    </w:p>
+    <w:p>
+      <w:pPr>
+        <w:rPr>
+          <w:rFonts w:hint="eastAsia"/>
+          <w:lang w:val="en-US" w:eastAsia="zh-CN"/>
+        </w:rPr>
+      </w:pPr>
+      <w:r>
+        <w:rPr>
+          <w:rFonts w:hint="eastAsia"/>
+          <w:lang w:val="en-US" w:eastAsia="zh-CN"/>
+        </w:rPr>
+        <w:t>下行</w:t>
+      </w:r>
+    </w:p>
+    <w:p>
+      <w:pPr>
+        <w:rPr>
+          <w:rFonts w:hint="eastAsia"/>
+          <w:lang w:val="en-US" w:eastAsia="zh-CN"/>
+        </w:rPr>
+      </w:pPr>
+      <w:r>
+        <w:rPr>
+          <w:rFonts w:hint="eastAsia"/>
+          <w:lang w:val="en-US" w:eastAsia="zh-CN"/>
+        </w:rPr>
+        <w:t>[CMD_SIM,SUBCMD_SIM_GET_01,&lt;返回参数&gt;,[[&lt;id&gt;,&lt;接入号码&gt;,&lt;ICCID&gt;,&lt;电信账号&gt;,&lt;状态&gt;,&lt;流量套餐&gt;,&lt;客户&gt;,&lt;所属地区&gt;,&lt;客户经理&gt;,&lt;流量池&gt;,&lt;流量池类型&gt;,&lt;到期日期&gt;,&lt;销售日期&gt;,&lt;单价&gt;,&lt;续费日期&gt;,&lt;激活日期&gt;,&lt;注销日期&gt;,&lt;备注&gt;]]]</w:t>
+      </w:r>
+    </w:p>
+    <w:p>
+      <w:pPr>
+        <w:pStyle w:val="3"/>
+        <w:rPr>
+          <w:rFonts w:hint="eastAsia"/>
+          <w:lang w:val="en-US" w:eastAsia="zh-CN"/>
+        </w:rPr>
+      </w:pPr>
+      <w:r>
+        <w:rPr>
+          <w:rFonts w:hint="eastAsia"/>
+          <w:lang w:val="en-US" w:eastAsia="zh-CN"/>
+        </w:rPr>
+        <w:t>4.3 批量查询卡信息</w:t>
+      </w:r>
+    </w:p>
+    <w:p>
+      <w:pPr>
+        <w:rPr>
+          <w:rFonts w:hint="eastAsia"/>
+          <w:lang w:val="en-US" w:eastAsia="zh-CN"/>
+        </w:rPr>
+      </w:pPr>
+      <w:r>
+        <w:rPr>
+          <w:rFonts w:hint="eastAsia"/>
+          <w:lang w:val="en-US" w:eastAsia="zh-CN"/>
+        </w:rPr>
+        <w:t>上行</w:t>
+      </w:r>
+    </w:p>
+    <w:p>
+      <w:pPr>
+        <w:rPr>
+          <w:rFonts w:hint="eastAsia"/>
+          <w:lang w:val="en-US" w:eastAsia="zh-CN"/>
+        </w:rPr>
+      </w:pPr>
+      <w:r>
+        <w:rPr>
+          <w:rFonts w:hint="eastAsia"/>
+          <w:lang w:val="en-US" w:eastAsia="zh-CN"/>
+        </w:rPr>
+        <w:t>[CMD_SIM,SUBCMD_SIM_GET_02, nTag]</w:t>
+      </w:r>
+    </w:p>
+    <w:p>
+      <w:pPr>
+        <w:rPr>
+          <w:rFonts w:hint="eastAsia"/>
+          <w:lang w:val="en-US" w:eastAsia="zh-CN"/>
+        </w:rPr>
+      </w:pPr>
+      <w:r>
+        <w:rPr>
+          <w:rFonts w:hint="eastAsia"/>
+          <w:lang w:val="en-US" w:eastAsia="zh-CN"/>
+        </w:rPr>
+        <w:t>下行</w:t>
+      </w:r>
+    </w:p>
+    <w:p>
+      <w:pPr>
+        <w:rPr>
+          <w:rFonts w:hint="eastAsia"/>
+          <w:lang w:val="en-US" w:eastAsia="zh-CN"/>
+        </w:rPr>
+      </w:pPr>
+      <w:r>
+        <w:rPr>
+          <w:rFonts w:hint="eastAsia"/>
+          <w:lang w:val="en-US" w:eastAsia="zh-CN"/>
+        </w:rPr>
+        <w:t>[CMD_SIM,SUBCMD_SIM_GET_02,nTag,&lt;返回参数&gt;,[[&lt;id&gt;,&lt;接入号码&gt;,&lt;ICCID&gt;,&lt;电信账号&gt;,&lt;状态&gt;,&lt;流量套餐&gt;,&lt;客户&gt;,&lt;所属地区&gt;,&lt;客户经理&gt;,&lt;流量池&gt;,&lt;流量池类型&gt;,&lt;到期日期&gt;,&lt;销售日期&gt;,&lt;单价&gt;,&lt;续费日期&gt;,&lt;激活日期&gt;,&lt;注销日期&gt;,&lt;备注&gt;],...]]</w:t>
+      </w:r>
+    </w:p>
+    <w:p>
+      <w:pPr>
+        <w:rPr>
+          <w:rFonts w:hint="eastAsia"/>
+          <w:lang w:val="en-US" w:eastAsia="zh-CN"/>
+        </w:rPr>
+      </w:pPr>
+      <w:r>
+        <w:rPr>
+          <w:rFonts w:hint="eastAsia"/>
+          <w:lang w:val="en-US" w:eastAsia="zh-CN"/>
+        </w:rPr>
+        <w:t>成功返回0</w:t>
+      </w:r>
+    </w:p>
+    <w:p>
+      <w:pPr>
+        <w:rPr>
+          <w:rFonts w:hint="eastAsia"/>
+          <w:lang w:val="en-US" w:eastAsia="zh-CN"/>
+        </w:rPr>
+      </w:pPr>
+      <w:r>
+        <w:rPr>
+          <w:rFonts w:hint="eastAsia"/>
+          <w:lang w:val="en-US" w:eastAsia="zh-CN"/>
+        </w:rPr>
+        <w:t>失败不返回卡信息</w:t>
+      </w:r>
+    </w:p>
+    <w:p>
+      <w:pPr>
+        <w:pStyle w:val="3"/>
+        <w:rPr>
+          <w:rFonts w:hint="eastAsia"/>
+          <w:lang w:val="en-US" w:eastAsia="zh-CN"/>
+        </w:rPr>
+      </w:pPr>
+      <w:r>
+        <w:rPr>
+          <w:rFonts w:hint="eastAsia"/>
+          <w:lang w:val="en-US" w:eastAsia="zh-CN"/>
+        </w:rPr>
+        <w:t>4.4 使用 ICCID  查询卡信息</w:t>
+      </w:r>
+    </w:p>
+    <w:p>
+      <w:pPr>
+        <w:rPr>
+          <w:rFonts w:hint="eastAsia"/>
+          <w:lang w:val="en-US" w:eastAsia="zh-CN"/>
+        </w:rPr>
+      </w:pPr>
+      <w:r>
+        <w:rPr>
+          <w:rFonts w:hint="eastAsia"/>
+          <w:lang w:val="en-US" w:eastAsia="zh-CN"/>
+        </w:rPr>
+        <w:t>上行</w:t>
+      </w:r>
+    </w:p>
+    <w:p>
+      <w:pPr>
+        <w:rPr>
+          <w:rFonts w:hint="eastAsia"/>
+          <w:lang w:val="en-US" w:eastAsia="zh-CN"/>
+        </w:rPr>
+      </w:pPr>
+      <w:r>
+        <w:rPr>
+          <w:rFonts w:hint="eastAsia"/>
+          <w:lang w:val="en-US" w:eastAsia="zh-CN"/>
+        </w:rPr>
+        <w:t>[CMD_SIM,SUBCMD_SIM_GET_03,&lt;ICCID&gt;]</w:t>
+      </w:r>
+    </w:p>
+    <w:p>
+      <w:pPr>
+        <w:rPr>
+          <w:rFonts w:hint="eastAsia"/>
+          <w:lang w:val="en-US" w:eastAsia="zh-CN"/>
+        </w:rPr>
+      </w:pPr>
+      <w:r>
+        <w:rPr>
+          <w:rFonts w:hint="eastAsia"/>
+          <w:lang w:val="en-US" w:eastAsia="zh-CN"/>
+        </w:rPr>
+        <w:t>下行</w:t>
+      </w:r>
+    </w:p>
+    <w:p>
+      <w:pPr>
+        <w:rPr>
+          <w:rFonts w:hint="eastAsia"/>
+          <w:lang w:val="en-US" w:eastAsia="zh-CN"/>
+        </w:rPr>
+      </w:pPr>
+      <w:r>
+        <w:rPr>
+          <w:rFonts w:hint="eastAsia"/>
+          <w:lang w:val="en-US" w:eastAsia="zh-CN"/>
+        </w:rPr>
+        <w:t>[CMD_SIM_SUBCMD_SIM_GET_03,&lt;返回参数&gt;,[[&lt;id&gt;,&lt;接入号码&gt;,&lt;ICCID&gt;,&lt;电信账号&gt;,&lt;状态&gt;,&lt;流量套餐&gt;,&lt;客户&gt;,&lt;所属地区&gt;,&lt;客户经理&gt;,&lt;流量池&gt;,&lt;流量池类型&gt;,&lt;到期日期&gt;,&lt;销售日期&gt;,&lt;单价&gt;,&lt;续费日期&gt;,&lt;激活日期&gt;,&lt;注销日期&gt;,&lt;备注&gt;]]]</w:t>
+      </w:r>
+    </w:p>
+    <w:p>
+      <w:pPr>
+        <w:pStyle w:val="2"/>
+        <w:rPr>
+          <w:rFonts w:hint="eastAsia"/>
+          <w:lang w:val="en-US" w:eastAsia="zh-CN"/>
+        </w:rPr>
+      </w:pPr>
+      <w:r>
+        <w:rPr>
+          <w:rFonts w:hint="eastAsia"/>
+          <w:lang w:val="en-US" w:eastAsia="zh-CN"/>
+        </w:rPr>
+        <w:t>5 流量池信息处理</w:t>
+      </w:r>
+    </w:p>
+    <w:p>
+      <w:pPr>
+        <w:pStyle w:val="3"/>
+        <w:rPr>
+          <w:rFonts w:hint="eastAsia"/>
+          <w:lang w:val="en-US" w:eastAsia="zh-CN"/>
+        </w:rPr>
+      </w:pPr>
+      <w:r>
+        <w:rPr>
+          <w:rFonts w:hint="eastAsia"/>
+          <w:lang w:val="en-US" w:eastAsia="zh-CN"/>
+        </w:rPr>
+        <w:t>5.1 增加流量池</w:t>
+      </w:r>
+    </w:p>
+    <w:p>
+      <w:pPr>
+        <w:rPr>
+          <w:rFonts w:hint="eastAsia"/>
+          <w:lang w:val="en-US" w:eastAsia="zh-CN"/>
+        </w:rPr>
+      </w:pPr>
+      <w:r>
+        <w:rPr>
+          <w:rFonts w:hint="eastAsia"/>
+          <w:lang w:val="en-US" w:eastAsia="zh-CN"/>
+        </w:rPr>
+        <w:t>上行</w:t>
+      </w:r>
+    </w:p>
+    <w:p>
+      <w:pPr>
+        <w:rPr>
+          <w:rFonts w:hint="eastAsia"/>
+          <w:lang w:val="en-US" w:eastAsia="zh-CN"/>
+        </w:rPr>
+      </w:pPr>
+      <w:r>
+        <w:rPr>
+          <w:rFonts w:hint="eastAsia"/>
+          <w:lang w:val="en-US" w:eastAsia="zh-CN"/>
+        </w:rPr>
+        <w:t>[CMD_LLC,SUBCMD_LLC_ADD,&lt;流量池号码&gt;,&lt;流量池类型&gt;,&lt;电信账号&gt;,&lt;备注&gt;]</w:t>
+      </w:r>
+    </w:p>
+    <w:p>
+      <w:pPr>
+        <w:rPr>
+          <w:rFonts w:hint="eastAsia"/>
+          <w:lang w:val="en-US" w:eastAsia="zh-CN"/>
+        </w:rPr>
+      </w:pPr>
+      <w:r>
+        <w:rPr>
+          <w:rFonts w:hint="eastAsia"/>
+          <w:lang w:val="en-US" w:eastAsia="zh-CN"/>
+        </w:rPr>
+        <w:t>下行</w:t>
+      </w:r>
+    </w:p>
+    <w:p>
+      <w:pPr>
+        <w:rPr>
+          <w:rFonts w:hint="eastAsia"/>
+          <w:lang w:val="en-US" w:eastAsia="zh-CN"/>
+        </w:rPr>
+      </w:pPr>
+      <w:r>
+        <w:rPr>
+          <w:rFonts w:hint="eastAsia"/>
+          <w:lang w:val="en-US" w:eastAsia="zh-CN"/>
+        </w:rPr>
+        <w:t>[CMD_LLC,CMD_LLC_ADD,&lt;返回参数&gt;]</w:t>
+      </w:r>
+    </w:p>
+    <w:p>
+      <w:pPr>
+        <w:rPr>
+          <w:rFonts w:hint="eastAsia"/>
+          <w:lang w:val="en-US" w:eastAsia="zh-CN"/>
+        </w:rPr>
+      </w:pPr>
+      <w:r>
+        <w:rPr>
+          <w:rFonts w:hint="eastAsia"/>
+          <w:lang w:val="en-US" w:eastAsia="zh-CN"/>
+        </w:rPr>
+        <w:t>成功返回0</w:t>
+      </w:r>
+    </w:p>
+    <w:p>
+      <w:pPr>
+        <w:pStyle w:val="3"/>
+        <w:rPr>
+          <w:rFonts w:hint="eastAsia"/>
+          <w:lang w:val="en-US" w:eastAsia="zh-CN"/>
+        </w:rPr>
+      </w:pPr>
+      <w:r>
+        <w:rPr>
+          <w:rFonts w:hint="eastAsia"/>
+          <w:lang w:val="en-US" w:eastAsia="zh-CN"/>
+        </w:rPr>
+        <w:t>5.2 使用 流量池号码 查询流量池信息</w:t>
+      </w:r>
+    </w:p>
+    <w:p>
+      <w:pPr>
+        <w:rPr>
+          <w:rFonts w:hint="eastAsia"/>
+          <w:lang w:val="en-US" w:eastAsia="zh-CN"/>
+        </w:rPr>
+      </w:pPr>
+      <w:r>
+        <w:rPr>
+          <w:rFonts w:hint="eastAsia"/>
+          <w:lang w:val="en-US" w:eastAsia="zh-CN"/>
+        </w:rPr>
+        <w:t>上行</w:t>
+      </w:r>
+    </w:p>
+    <w:p>
+      <w:pPr>
+        <w:rPr>
+          <w:rFonts w:hint="eastAsia"/>
+          <w:lang w:val="en-US" w:eastAsia="zh-CN"/>
+        </w:rPr>
+      </w:pPr>
+      <w:r>
+        <w:rPr>
+          <w:rFonts w:hint="eastAsia"/>
+          <w:lang w:val="en-US" w:eastAsia="zh-CN"/>
+        </w:rPr>
+        <w:t>[CMD_LLC,SUBCMD_LLC_GET_01,&lt;流量池号码&gt;]</w:t>
+      </w:r>
+    </w:p>
+    <w:p>
+      <w:pPr>
+        <w:rPr>
+          <w:rFonts w:hint="eastAsia"/>
+          <w:lang w:val="en-US" w:eastAsia="zh-CN"/>
+        </w:rPr>
+      </w:pPr>
+      <w:r>
+        <w:rPr>
+          <w:rFonts w:hint="eastAsia"/>
+          <w:lang w:val="en-US" w:eastAsia="zh-CN"/>
+        </w:rPr>
+        <w:t>下行</w:t>
+      </w:r>
+    </w:p>
+    <w:p>
+      <w:pPr>
+        <w:rPr>
+          <w:rFonts w:hint="eastAsia"/>
+          <w:lang w:val="en-US" w:eastAsia="zh-CN"/>
+        </w:rPr>
+      </w:pPr>
+      <w:r>
+        <w:rPr>
+          <w:rFonts w:hint="eastAsia"/>
+          <w:lang w:val="en-US" w:eastAsia="zh-CN"/>
+        </w:rPr>
+        <w:t>[CMD_LLC,SUBCMD_LLC_GET_01,&lt;返回参数&gt;,[[&lt;id&gt;,&lt;流量池号码&gt;,&lt;流量池类型&gt;,&lt;电信账号&gt;,&lt;修改时间&gt;,&lt;备注&gt;]]]</w:t>
+      </w:r>
+    </w:p>
+    <w:p>
+      <w:pPr>
+        <w:pStyle w:val="3"/>
+        <w:rPr>
+          <w:rFonts w:hint="eastAsia"/>
+          <w:lang w:val="en-US" w:eastAsia="zh-CN"/>
+        </w:rPr>
+      </w:pPr>
+      <w:r>
+        <w:rPr>
+          <w:rFonts w:hint="eastAsia"/>
+          <w:lang w:val="en-US" w:eastAsia="zh-CN"/>
+        </w:rPr>
+        <w:t>5.3 批量查询流量池信息</w:t>
+      </w:r>
+    </w:p>
+    <w:p>
+      <w:pPr>
+        <w:rPr>
+          <w:rFonts w:hint="eastAsia"/>
+          <w:lang w:val="en-US" w:eastAsia="zh-CN"/>
+        </w:rPr>
+      </w:pPr>
+      <w:r>
+        <w:rPr>
+          <w:rFonts w:hint="eastAsia"/>
+          <w:lang w:val="en-US" w:eastAsia="zh-CN"/>
+        </w:rPr>
+        <w:t>上行</w:t>
+      </w:r>
+    </w:p>
+    <w:p>
+      <w:pPr>
+        <w:rPr>
+          <w:rFonts w:hint="eastAsia"/>
+          <w:lang w:val="en-US" w:eastAsia="zh-CN"/>
+        </w:rPr>
+      </w:pPr>
+      <w:r>
+        <w:rPr>
+          <w:rFonts w:hint="eastAsia"/>
+          <w:lang w:val="en-US" w:eastAsia="zh-CN"/>
+        </w:rPr>
+        <w:t>[CMD_LLC,SUBCMD_LLC_GET_02,nTag]</w:t>
+      </w:r>
+    </w:p>
+    <w:p>
+      <w:pPr>
+        <w:rPr>
+          <w:rFonts w:hint="eastAsia"/>
+          <w:lang w:val="en-US" w:eastAsia="zh-CN"/>
+        </w:rPr>
+      </w:pPr>
+      <w:r>
+        <w:rPr>
+          <w:rFonts w:hint="eastAsia"/>
+          <w:lang w:val="en-US" w:eastAsia="zh-CN"/>
+        </w:rPr>
+        <w:t>下行</w:t>
+      </w:r>
+    </w:p>
+    <w:p>
+      <w:pPr>
+        <w:rPr>
+          <w:rFonts w:hint="eastAsia"/>
+          <w:lang w:val="en-US" w:eastAsia="zh-CN"/>
+        </w:rPr>
+      </w:pPr>
+      <w:r>
+        <w:rPr>
+          <w:rFonts w:hint="eastAsia"/>
+          <w:lang w:val="en-US" w:eastAsia="zh-CN"/>
+        </w:rPr>
+        <w:t>[CMD_LLC,SUBCMD_LLC_GET_01,nTag,&lt;返回参数&gt;,[[&lt;id&gt;,&lt;流量池号码&gt;,&lt;流量池类型&gt;,&lt;电信账号&gt;,&lt;修改时间&gt;,&lt;备注&gt;],...]]</w:t>
+      </w:r>
+    </w:p>
+    <w:p>
+      <w:pPr>
+        <w:pStyle w:val="2"/>
+        <w:rPr>
+          <w:rFonts w:hint="eastAsia"/>
+          <w:lang w:val="en-US" w:eastAsia="zh-CN"/>
+        </w:rPr>
+      </w:pPr>
+      <w:r>
+        <w:rPr>
+          <w:rFonts w:hint="eastAsia"/>
+          <w:lang w:val="en-US" w:eastAsia="zh-CN"/>
+        </w:rPr>
+        <w:t>6 客户经理信息处理</w:t>
+      </w:r>
+    </w:p>
+    <w:p>
+      <w:pPr>
+        <w:pStyle w:val="3"/>
+        <w:rPr>
+          <w:rFonts w:hint="eastAsia"/>
+          <w:lang w:val="en-US" w:eastAsia="zh-CN"/>
+        </w:rPr>
+      </w:pPr>
+      <w:r>
+        <w:rPr>
+          <w:rFonts w:hint="eastAsia"/>
+          <w:lang w:val="en-US" w:eastAsia="zh-CN"/>
+        </w:rPr>
+        <w:t>6.1 增加客户经理信息</w:t>
+      </w:r>
+    </w:p>
+    <w:p>
+      <w:pPr>
+        <w:rPr>
+          <w:rFonts w:hint="eastAsia"/>
+          <w:lang w:val="en-US" w:eastAsia="zh-CN"/>
+        </w:rPr>
+      </w:pPr>
+      <w:r>
+        <w:rPr>
+          <w:rFonts w:hint="eastAsia"/>
+          <w:lang w:val="en-US" w:eastAsia="zh-CN"/>
+        </w:rPr>
+        <w:t>上行</w:t>
+      </w:r>
+    </w:p>
+    <w:p>
+      <w:pPr>
+        <w:rPr>
+          <w:rFonts w:hint="eastAsia"/>
+          <w:lang w:val="en-US" w:eastAsia="zh-CN"/>
+        </w:rPr>
+      </w:pPr>
+      <w:r>
+        <w:rPr>
+          <w:rFonts w:hint="eastAsia"/>
+          <w:lang w:val="en-US" w:eastAsia="zh-CN"/>
+        </w:rPr>
+        <w:t>[CMD_KHJL,SUBCMD_KHJL_ADD,&lt;姓名&gt;,&lt;联系方式&gt;,&lt;备注&gt;]</w:t>
+      </w:r>
+    </w:p>
+    <w:p>
+      <w:pPr>
+        <w:rPr>
+          <w:rFonts w:hint="eastAsia"/>
+          <w:lang w:val="en-US" w:eastAsia="zh-CN"/>
+        </w:rPr>
+      </w:pPr>
+      <w:r>
+        <w:rPr>
+          <w:rFonts w:hint="eastAsia"/>
+          <w:lang w:val="en-US" w:eastAsia="zh-CN"/>
+        </w:rPr>
+        <w:t>下行</w:t>
+      </w:r>
+    </w:p>
+    <w:p>
+      <w:pPr>
+        <w:rPr>
+          <w:rFonts w:hint="eastAsia"/>
+          <w:lang w:val="en-US" w:eastAsia="zh-CN"/>
+        </w:rPr>
+      </w:pPr>
+      <w:r>
+        <w:rPr>
+          <w:rFonts w:hint="eastAsia"/>
+          <w:lang w:val="en-US" w:eastAsia="zh-CN"/>
+        </w:rPr>
+        <w:t>[CMD_KHJL,SUBCMD_KHJL_ADD,&lt;返回参数&gt;]</w:t>
+      </w:r>
+    </w:p>
+    <w:p>
+      <w:pPr>
+        <w:pStyle w:val="3"/>
+        <w:rPr>
+          <w:rFonts w:hint="eastAsia"/>
+          <w:lang w:val="en-US" w:eastAsia="zh-CN"/>
+        </w:rPr>
+      </w:pPr>
+      <w:r>
+        <w:rPr>
+          <w:rFonts w:hint="eastAsia"/>
+          <w:lang w:val="en-US" w:eastAsia="zh-CN"/>
+        </w:rPr>
+        <w:t>6.2 使用 客户经理名称 查询</w:t>
+      </w:r>
+    </w:p>
+    <w:p>
+      <w:pPr>
+        <w:rPr>
+          <w:rFonts w:hint="eastAsia"/>
+          <w:lang w:val="en-US" w:eastAsia="zh-CN"/>
+        </w:rPr>
+      </w:pPr>
+      <w:r>
+        <w:rPr>
+          <w:rFonts w:hint="eastAsia"/>
+          <w:lang w:val="en-US" w:eastAsia="zh-CN"/>
+        </w:rPr>
+        <w:t>上行</w:t>
+      </w:r>
+    </w:p>
+    <w:p>
+      <w:pPr>
+        <w:rPr>
+          <w:rFonts w:hint="eastAsia"/>
+          <w:lang w:val="en-US" w:eastAsia="zh-CN"/>
+        </w:rPr>
+      </w:pPr>
+      <w:r>
+        <w:rPr>
+          <w:rFonts w:hint="eastAsia"/>
+          <w:lang w:val="en-US" w:eastAsia="zh-CN"/>
+        </w:rPr>
+        <w:t>[CMD_KHJL,SUBCMD_KHJL_GET_01,&lt;客户经理名称&gt;]</w:t>
+      </w:r>
+    </w:p>
+    <w:p>
+      <w:pPr>
+        <w:rPr>
+          <w:rFonts w:hint="eastAsia"/>
+          <w:lang w:val="en-US" w:eastAsia="zh-CN"/>
+        </w:rPr>
+      </w:pPr>
+      <w:r>
+        <w:rPr>
+          <w:rFonts w:hint="eastAsia"/>
+          <w:lang w:val="en-US" w:eastAsia="zh-CN"/>
+        </w:rPr>
+        <w:t>下行</w:t>
+      </w:r>
+    </w:p>
+    <w:p>
+      <w:pPr>
+        <w:rPr>
+          <w:rFonts w:hint="eastAsia"/>
+          <w:lang w:val="en-US" w:eastAsia="zh-CN"/>
+        </w:rPr>
+      </w:pPr>
+      <w:r>
+        <w:rPr>
+          <w:rFonts w:hint="eastAsia"/>
+          <w:lang w:val="en-US" w:eastAsia="zh-CN"/>
+        </w:rPr>
+        <w:t>[CMD_KHJL,SUBCMD_KHJL_GET_01,&lt;返回参数&gt;,[&lt;总卡数量&gt;,&lt;在用卡数量&gt;,[[&lt;客户id&gt;,&lt;客户名称&gt;,&lt;联系方式&gt;,&lt;客户经理&gt;,&lt;修改日期&gt;,&lt;备注&gt;]，...]]]</w:t>
       </w:r>
     </w:p>
     <w:p>
